--- a/docs/requirements/use-case/UC149_SA_Affiliate_individual_providers.docx
+++ b/docs/requirements/use-case/UC149_SA_Affiliate_individual_providers.docx
@@ -142,19 +142,15 @@
       <w:r>
         <w:t>Description</w:t>
       </w:r>
-      <w:del w:id="0" w:author="Dezelske, Angie C" w:date="2015-08-12T13:31:00Z">
-        <w:r>
-          <w:delText>:</w:delText>
-        </w:r>
-      </w:del>
+      <w:r>
+        <w:t>:</w:t>
+      </w:r>
       <w:r>
         <w:t xml:space="preserve"> </w:t>
       </w:r>
-      <w:ins w:id="1" w:author="Dezelske, Angie C" w:date="2015-08-12T13:31:00Z">
-        <w:r>
-          <w:br/>
-        </w:r>
-      </w:ins>
+      <w:r>
+        <w:br/>
+      </w:r>
       <w:r>
         <w:rPr>
           <w:rFonts w:asciiTheme="minorHAnsi" w:hAnsiTheme="minorHAnsi"/>
@@ -162,9 +158,6 @@
           <w:color w:val="auto"/>
           <w:sz w:val="24"/>
           <w:szCs w:val="24"/>
-          <w:rPrChange w:id="2" w:author="Dezelske, Angie C" w:date="2015-08-12T13:31:00Z">
-            <w:rPr/>
-          </w:rPrChange>
         </w:rPr>
         <w:t xml:space="preserve">SA reviews </w:t>
       </w:r>
@@ -175,9 +168,6 @@
           <w:color w:val="auto"/>
           <w:sz w:val="24"/>
           <w:szCs w:val="24"/>
-          <w:rPrChange w:id="3" w:author="Dezelske, Angie C" w:date="2015-08-12T13:31:00Z">
-            <w:rPr/>
-          </w:rPrChange>
         </w:rPr>
         <w:t xml:space="preserve">Affiliate individual Provider </w:t>
       </w:r>
@@ -188,9 +178,6 @@
           <w:color w:val="auto"/>
           <w:sz w:val="24"/>
           <w:szCs w:val="24"/>
-          <w:rPrChange w:id="4" w:author="Dezelske, Angie C" w:date="2015-08-12T13:31:00Z">
-            <w:rPr/>
-          </w:rPrChange>
         </w:rPr>
         <w:t>for approval or rejection</w:t>
       </w:r>
@@ -204,27 +191,20 @@
           <w:color w:val="auto"/>
           <w:sz w:val="24"/>
           <w:szCs w:val="24"/>
-          <w:rPrChange w:id="5" w:author="Dezelske, Angie C" w:date="2015-08-12T13:31:00Z">
-            <w:rPr/>
-          </w:rPrChange>
         </w:rPr>
       </w:pPr>
       <w:r>
         <w:t>Primary actor(s)</w:t>
       </w:r>
-      <w:del w:id="6" w:author="Dezelske, Angie C" w:date="2015-08-12T13:31:00Z">
-        <w:r>
-          <w:delText>:</w:delText>
-        </w:r>
-      </w:del>
+      <w:r>
+        <w:t>:</w:t>
+      </w:r>
       <w:r>
         <w:t xml:space="preserve"> </w:t>
       </w:r>
-      <w:ins w:id="7" w:author="Dezelske, Angie C" w:date="2015-08-12T13:31:00Z">
-        <w:r>
-          <w:br/>
-        </w:r>
-      </w:ins>
+      <w:r>
+        <w:br/>
+      </w:r>
       <w:r>
         <w:rPr>
           <w:rFonts w:asciiTheme="minorHAnsi" w:hAnsiTheme="minorHAnsi"/>
@@ -233,9 +213,6 @@
           <w:sz w:val="24"/>
           <w:szCs w:val="24"/>
           <w:u w:val="double"/>
-          <w:rPrChange w:id="8" w:author="Dezelske, Angie C" w:date="2015-08-12T13:31:00Z">
-            <w:rPr/>
-          </w:rPrChange>
         </w:rPr>
         <w:t>Service Agent</w:t>
       </w:r>
@@ -246,9 +223,6 @@
           <w:color w:val="auto"/>
           <w:sz w:val="24"/>
           <w:szCs w:val="24"/>
-          <w:rPrChange w:id="9" w:author="Dezelske, Angie C" w:date="2015-08-12T13:31:00Z">
-            <w:rPr/>
-          </w:rPrChange>
         </w:rPr>
         <w:t xml:space="preserve"> or </w:t>
       </w:r>
@@ -260,9 +234,6 @@
           <w:sz w:val="24"/>
           <w:szCs w:val="24"/>
           <w:u w:val="double"/>
-          <w:rPrChange w:id="10" w:author="Dezelske, Angie C" w:date="2015-08-12T13:31:00Z">
-            <w:rPr/>
-          </w:rPrChange>
         </w:rPr>
         <w:t>Service Administrator</w:t>
       </w:r>
@@ -289,54 +260,54 @@
       <w:r>
         <w:t>for approval or rejection</w:t>
       </w:r>
-      <w:ins w:id="11" w:author="Dezelske, Angie C" w:date="2015-08-12T13:31:00Z">
-        <w:r>
-          <w:br/>
-        </w:r>
-        <w:r>
-          <w:rPr>
-            <w:color w:val="4F81BD" w:themeColor="accent1"/>
-            <w:sz w:val="26"/>
-            <w:szCs w:val="26"/>
-            <w:rPrChange w:id="12" w:author="Dezelske, Angie C" w:date="2015-08-12T13:32:00Z">
-              <w:rPr/>
-            </w:rPrChange>
-          </w:rPr>
-          <w:t>Precondition(s</w:t>
-        </w:r>
-        <w:proofErr w:type="gramStart"/>
-        <w:r>
-          <w:rPr>
-            <w:color w:val="4F81BD" w:themeColor="accent1"/>
-            <w:sz w:val="26"/>
-            <w:szCs w:val="26"/>
-            <w:rPrChange w:id="13" w:author="Dezelske, Angie C" w:date="2015-08-12T13:32:00Z">
-              <w:rPr/>
-            </w:rPrChange>
-          </w:rPr>
-          <w:t>)</w:t>
-        </w:r>
-      </w:ins>
+      <w:r>
+        <w:br/>
+      </w:r>
+      <w:r>
+        <w:rPr>
+          <w:color w:val="4F81BD" w:themeColor="accent1"/>
+          <w:sz w:val="26"/>
+          <w:szCs w:val="26"/>
+        </w:rPr>
+        <w:t>Precondition(s)</w:t>
+      </w:r>
+      <w:proofErr w:type="gramStart"/>
+      <w:r>
+        <w:rPr>
+          <w:color w:val="4F81BD" w:themeColor="accent1"/>
+          <w:sz w:val="26"/>
+          <w:szCs w:val="26"/>
+        </w:rPr>
+        <w:t>:</w:t>
+      </w:r>
       <w:proofErr w:type="gramEnd"/>
-      <w:ins w:id="14" w:author="Dezelske, Angie C" w:date="2015-08-12T13:32:00Z">
-        <w:r>
-          <w:rPr>
-            <w:color w:val="4F81BD" w:themeColor="accent1"/>
-            <w:sz w:val="26"/>
-            <w:szCs w:val="26"/>
-          </w:rPr>
-          <w:br/>
-        </w:r>
-        <w:r>
-          <w:rPr>
-            <w:color w:val="4F81BD" w:themeColor="accent1"/>
-            <w:sz w:val="26"/>
-            <w:szCs w:val="26"/>
-          </w:rPr>
-          <w:br/>
-          <w:t>Steps</w:t>
-        </w:r>
-      </w:ins>
+      <w:r>
+        <w:rPr>
+          <w:color w:val="4F81BD" w:themeColor="accent1"/>
+          <w:sz w:val="26"/>
+          <w:szCs w:val="26"/>
+        </w:rPr>
+        <w:br/>
+      </w:r>
+      <w:r>
+        <w:rPr>
+          <w:color w:val="4F81BD" w:themeColor="accent1"/>
+          <w:sz w:val="26"/>
+          <w:szCs w:val="26"/>
+        </w:rPr>
+        <w:br/>
+        <w:t>Steps</w:t>
+      </w:r>
+      <w:r>
+        <w:rPr>
+          <w:color w:val="4F81BD" w:themeColor="accent1"/>
+          <w:sz w:val="26"/>
+          <w:szCs w:val="26"/>
+        </w:rPr>
+        <w:t>:</w:t>
+      </w:r>
+      <w:bookmarkStart w:id="0" w:name="_GoBack"/>
+      <w:bookmarkEnd w:id="0"/>
     </w:p>
     <w:p>
       <w:pPr>
@@ -415,46 +386,11 @@
     </w:p>
     <w:p>
       <w:pPr>
-        <w:pStyle w:val="Heading2"/>
-        <w:rPr>
-          <w:del w:id="15" w:author="Dezelske, Angie C" w:date="2015-08-12T13:33:00Z"/>
-        </w:rPr>
-      </w:pPr>
-      <w:del w:id="16" w:author="Dezelske, Angie C" w:date="2015-08-12T13:33:00Z">
-        <w:r>
-          <w:delText>Precondition(s)</w:delText>
-        </w:r>
-      </w:del>
-    </w:p>
-    <w:p>
-      <w:pPr>
-        <w:pStyle w:val="Heading2"/>
-        <w:rPr>
-          <w:del w:id="17" w:author="Dezelske, Angie C" w:date="2015-08-12T13:33:00Z"/>
-        </w:rPr>
-      </w:pPr>
-      <w:del w:id="18" w:author="Dezelske, Angie C" w:date="2015-08-12T13:33:00Z">
-        <w:r>
-          <w:delText>Steps</w:delText>
-        </w:r>
-      </w:del>
-    </w:p>
-    <w:p>
-      <w:pPr>
         <w:pStyle w:val="Heading1"/>
       </w:pPr>
-      <w:del w:id="19" w:author="Dezelske, Angie C" w:date="2015-08-12T13:33:00Z">
-        <w:r>
-          <w:delText>Alternate Flow</w:delText>
-        </w:r>
-      </w:del>
-      <w:ins w:id="20" w:author="Dezelske, Angie C" w:date="2015-08-12T13:33:00Z">
-        <w:r>
-          <w:t>Change Control</w:t>
-        </w:r>
-      </w:ins>
-      <w:bookmarkStart w:id="21" w:name="_GoBack"/>
-      <w:bookmarkEnd w:id="21"/>
+      <w:r>
+        <w:t>Change Control</w:t>
+      </w:r>
       <w:r>
         <w:t>:</w:t>
       </w:r>
@@ -722,7 +658,7 @@
       <w:rPr>
         <w:noProof/>
       </w:rPr>
-      <w:t>8/12/2015 11:10 AM</w:t>
+      <w:t>8/19/2015 12:57 PM</w:t>
     </w:r>
     <w:r>
       <w:fldChar w:fldCharType="end"/>
@@ -3684,14 +3620,6 @@
     <w:abstractNumId w:val="11"/>
   </w:num>
 </w:numbering>
-</file>
-
-<file path=word/people.xml><?xml version="1.0" encoding="utf-8"?>
-<w15:people xmlns:wpc="http://schemas.microsoft.com/office/word/2010/wordprocessingCanvas" xmlns:mc="http://schemas.openxmlformats.org/markup-compatibility/2006" xmlns:o="urn:schemas-microsoft-com:office:office" xmlns:r="http://schemas.openxmlformats.org/officeDocument/2006/relationships" xmlns:m="http://schemas.openxmlformats.org/officeDocument/2006/math" xmlns:v="urn:schemas-microsoft-com:vml" xmlns:wp14="http://schemas.microsoft.com/office/word/2010/wordprocessingDrawing" xmlns:wp="http://schemas.openxmlformats.org/drawingml/2006/wordprocessingDrawing" xmlns:w10="urn:schemas-microsoft-com:office:word" xmlns:w="http://schemas.openxmlformats.org/wordprocessingml/2006/main" xmlns:w14="http://schemas.microsoft.com/office/word/2010/wordml" xmlns:w15="http://schemas.microsoft.com/office/word/2012/wordml" xmlns:wpg="http://schemas.microsoft.com/office/word/2010/wordprocessingGroup" xmlns:wpi="http://schemas.microsoft.com/office/word/2010/wordprocessingInk" xmlns:wne="http://schemas.microsoft.com/office/word/2006/wordml" xmlns:wps="http://schemas.microsoft.com/office/word/2010/wordprocessingShape" mc:Ignorable="w14 w15 wp14">
-  <w15:person w15:author="Dezelske, Angie C">
-    <w15:presenceInfo w15:providerId="None" w15:userId="Dezelske, Angie C"/>
-  </w15:person>
-</w15:people>
 </file>
 
 <file path=word/styles.xml><?xml version="1.0" encoding="utf-8"?>
@@ -5467,16 +5395,16 @@
 <file path=customXml/itemProps2.xml><?xml version="1.0" encoding="utf-8"?>
 <ds:datastoreItem xmlns:ds="http://schemas.openxmlformats.org/officeDocument/2006/customXml" ds:itemID="{21B062B5-7AA3-4D13-9C04-E97FC0712DBC}">
   <ds:schemaRefs>
+    <ds:schemaRef ds:uri="http://schemas.microsoft.com/office/2006/documentManagement/types"/>
+    <ds:schemaRef ds:uri="http://schemas.microsoft.com/office/infopath/2007/PartnerControls"/>
+    <ds:schemaRef ds:uri="http://schemas.microsoft.com/office/2006/metadata/properties"/>
+    <ds:schemaRef ds:uri="http://purl.org/dc/elements/1.1/"/>
     <ds:schemaRef ds:uri="http://schemas.openxmlformats.org/package/2006/metadata/core-properties"/>
     <ds:schemaRef ds:uri="http://purl.org/dc/dcmitype/"/>
+    <ds:schemaRef ds:uri="http://www.w3.org/XML/1998/namespace"/>
     <ds:schemaRef ds:uri="http://purl.org/dc/terms/"/>
+    <ds:schemaRef ds:uri="a2741f7e-cf52-4b71-b717-1a57b4501045"/>
     <ds:schemaRef ds:uri="8fb07803-c468-4910-8515-b6c9a57278a1"/>
-    <ds:schemaRef ds:uri="http://schemas.microsoft.com/office/2006/metadata/properties"/>
-    <ds:schemaRef ds:uri="http://schemas.microsoft.com/office/2006/documentManagement/types"/>
-    <ds:schemaRef ds:uri="http://purl.org/dc/elements/1.1/"/>
-    <ds:schemaRef ds:uri="http://schemas.microsoft.com/office/infopath/2007/PartnerControls"/>
-    <ds:schemaRef ds:uri="a2741f7e-cf52-4b71-b717-1a57b4501045"/>
-    <ds:schemaRef ds:uri="http://www.w3.org/XML/1998/namespace"/>
   </ds:schemaRefs>
 </ds:datastoreItem>
 </file>
@@ -5509,7 +5437,7 @@
 </file>
 
 <file path=customXml/itemProps5.xml><?xml version="1.0" encoding="utf-8"?>
-<ds:datastoreItem xmlns:ds="http://schemas.openxmlformats.org/officeDocument/2006/customXml" ds:itemID="{D360611C-BA21-48A5-BE68-B56D6CA9B0BA}">
+<ds:datastoreItem xmlns:ds="http://schemas.openxmlformats.org/officeDocument/2006/customXml" ds:itemID="{526C0EF4-8414-467D-9BD1-CE3132241294}">
   <ds:schemaRefs>
     <ds:schemaRef ds:uri="http://schemas.openxmlformats.org/officeDocument/2006/bibliography"/>
   </ds:schemaRefs>
